--- a/Project2/testing/test-logs/openPartyListSystem/test_367_09_importBallotsHeader_06_testPositive.docx
+++ b/Project2/testing/test-logs/openPartyListSystem/test_367_09_importBallotsHeader_06_testPositive.docx
@@ -1187,30 +1187,6 @@
                 <w:szCs w:val="22"/>
               </w:rPr>
               <w:t>}</w:t>
-            </w:r>
-          </w:p>
-          <w:p>
-            <w:pPr>
-              <w:widowControl w:val="0"/>
-              <w:rPr>
-                <w:sz w:val="22"/>
-                <w:szCs w:val="22"/>
-              </w:rPr>
-            </w:pPr>
-            <w:r>
-              <w:rPr>
-                <w:sz w:val="22"/>
-                <w:szCs w:val="22"/>
-              </w:rPr>
-              <w:t xml:space="preserve">line: </w:t>
-            </w:r>
-            <w:r>
-              <w:rPr>
-                <w:rFonts w:ascii="Courier New" w:hAnsi="Courier New"/>
-                <w:sz w:val="22"/>
-                <w:szCs w:val="22"/>
-              </w:rPr>
-              <w:t>4</w:t>
             </w:r>
           </w:p>
         </w:tc>
@@ -1774,7 +1750,7 @@
               </wp:anchor>
             </w:drawing>
           </mc:Choice>
-          <mc:Fallback xmlns:sl="http://schemas.openxmlformats.org/schemaLibrary/2006/main" xmlns:a="http://schemas.openxmlformats.org/drawingml/2006/main" xmlns:pic="http://schemas.openxmlformats.org/drawingml/2006/picture" xmlns:c="http://schemas.openxmlformats.org/drawingml/2006/chart" xmlns:lc="http://schemas.openxmlformats.org/drawingml/2006/lockedCanvas" xmlns:dgm="http://schemas.openxmlformats.org/drawingml/2006/diagram">
+          <mc:Fallback xmlns:dgm="http://schemas.openxmlformats.org/drawingml/2006/diagram" xmlns:lc="http://schemas.openxmlformats.org/drawingml/2006/lockedCanvas" xmlns:c="http://schemas.openxmlformats.org/drawingml/2006/chart" xmlns:pic="http://schemas.openxmlformats.org/drawingml/2006/picture" xmlns:a="http://schemas.openxmlformats.org/drawingml/2006/main" xmlns:sl="http://schemas.openxmlformats.org/schemaLibrary/2006/main">
             <w:drawing>
               <wp:anchor allowOverlap="1" behindDoc="0" distB="0" distT="0" distL="0" distR="0" hidden="0" layoutInCell="1" locked="0" relativeHeight="0" simplePos="0">
                 <wp:simplePos x="0" y="0"/>
@@ -1868,7 +1844,7 @@
               </wp:anchor>
             </w:drawing>
           </mc:Choice>
-          <mc:Fallback xmlns:sl="http://schemas.openxmlformats.org/schemaLibrary/2006/main" xmlns:a="http://schemas.openxmlformats.org/drawingml/2006/main" xmlns:pic="http://schemas.openxmlformats.org/drawingml/2006/picture" xmlns:c="http://schemas.openxmlformats.org/drawingml/2006/chart" xmlns:lc="http://schemas.openxmlformats.org/drawingml/2006/lockedCanvas" xmlns:dgm="http://schemas.openxmlformats.org/drawingml/2006/diagram">
+          <mc:Fallback xmlns:dgm="http://schemas.openxmlformats.org/drawingml/2006/diagram" xmlns:lc="http://schemas.openxmlformats.org/drawingml/2006/lockedCanvas" xmlns:c="http://schemas.openxmlformats.org/drawingml/2006/chart" xmlns:pic="http://schemas.openxmlformats.org/drawingml/2006/picture" xmlns:a="http://schemas.openxmlformats.org/drawingml/2006/main" xmlns:sl="http://schemas.openxmlformats.org/schemaLibrary/2006/main">
             <w:drawing>
               <wp:anchor allowOverlap="1" behindDoc="0" distB="0" distT="0" distL="0" distR="0" hidden="0" layoutInCell="1" locked="0" relativeHeight="0" simplePos="0">
                 <wp:simplePos x="0" y="0"/>
